--- a/B/B Research.docx
+++ b/B/B Research.docx
@@ -1254,6 +1254,780 @@
       <w:r>
         <w:t xml:space="preserve"> structured thinking, control flow</w:t>
       </w:r>
+    </w:p>
+    <w:p>
+      <w:pPr>
+        <w:ind w:left="360"/>
+      </w:pPr>
+      <w:r>
+        <w:t>One or two key processes usually in pseudocode, flow chart style or numbered logical stages.</w:t>
+      </w:r>
+    </w:p>
+    <w:p>
+      <w:pPr>
+        <w:pStyle w:val="ListParagraph"/>
+        <w:numPr>
+          <w:ilvl w:val="2"/>
+          <w:numId w:val="1"/>
+        </w:numPr>
+      </w:pPr>
+      <w:r>
+        <w:t xml:space="preserve">  Inputs (what data comes in)</w:t>
+      </w:r>
+    </w:p>
+    <w:p>
+      <w:pPr>
+        <w:pStyle w:val="ListParagraph"/>
+        <w:numPr>
+          <w:ilvl w:val="2"/>
+          <w:numId w:val="1"/>
+        </w:numPr>
+      </w:pPr>
+      <w:r>
+        <w:t>Processing (decisions, checks)</w:t>
+      </w:r>
+    </w:p>
+    <w:p>
+      <w:pPr>
+        <w:pStyle w:val="ListParagraph"/>
+        <w:numPr>
+          <w:ilvl w:val="2"/>
+          <w:numId w:val="1"/>
+        </w:numPr>
+      </w:pPr>
+      <w:r>
+        <w:t>Outputs (what user sees)</w:t>
+      </w:r>
+    </w:p>
+    <w:p>
+      <w:pPr>
+        <w:pStyle w:val="ListParagraph"/>
+        <w:numPr>
+          <w:ilvl w:val="2"/>
+          <w:numId w:val="1"/>
+        </w:numPr>
+      </w:pPr>
+      <w:r>
+        <w:t>Error handling (basic)</w:t>
+      </w:r>
+    </w:p>
+    <w:p>
+      <w:pPr>
+        <w:pStyle w:val="ListParagraph"/>
+        <w:numPr>
+          <w:ilvl w:val="2"/>
+          <w:numId w:val="1"/>
+        </w:numPr>
+      </w:pPr>
+      <w:r>
+        <w:t>Role checks (where relevant)</w:t>
+      </w:r>
+    </w:p>
+    <w:p>
+      <w:pPr>
+        <w:ind w:firstLine="720"/>
+        <w:rPr>
+          <w:b/>
+          <w:bCs/>
+          <w:u w:val="single"/>
+        </w:rPr>
+      </w:pPr>
+      <w:r>
+        <w:rPr>
+          <w:b/>
+          <w:bCs/>
+          <w:u w:val="single"/>
+        </w:rPr>
+        <w:t>Navigation route calculation</w:t>
+      </w:r>
+      <w:r>
+        <w:rPr>
+          <w:b/>
+          <w:bCs/>
+          <w:u w:val="single"/>
+        </w:rPr>
+        <w:t>:</w:t>
+      </w:r>
+    </w:p>
+    <w:p>
+      <w:pPr>
+        <w:ind w:firstLine="720"/>
+      </w:pPr>
+      <w:r>
+        <w:t>Algorithm Name: Navigation Route &amp; ETA</w:t>
+      </w:r>
+    </w:p>
+    <w:p>
+      <w:pPr>
+        <w:ind w:firstLine="720"/>
+      </w:pPr>
+      <w:r>
+        <w:t>User:</w:t>
+      </w:r>
+      <w:r>
+        <w:t xml:space="preserve"> </w:t>
+      </w:r>
+      <w:r>
+        <w:t>Visitor</w:t>
+      </w:r>
+    </w:p>
+    <w:p>
+      <w:pPr>
+        <w:ind w:firstLine="720"/>
+      </w:pPr>
+      <w:r>
+        <w:t>Steps:</w:t>
+      </w:r>
+    </w:p>
+    <w:p>
+      <w:pPr>
+        <w:numPr>
+          <w:ilvl w:val="0"/>
+          <w:numId w:val="2"/>
+        </w:numPr>
+        <w:tabs>
+          <w:tab w:val="clear" w:pos="720"/>
+          <w:tab w:val="num" w:pos="1080"/>
+        </w:tabs>
+        <w:ind w:left="1080"/>
+      </w:pPr>
+      <w:r>
+        <w:t xml:space="preserve">Confirm the user is on the </w:t>
+      </w:r>
+      <w:r>
+        <w:rPr>
+          <w:b/>
+          <w:bCs/>
+        </w:rPr>
+        <w:t>Navigation Page</w:t>
+      </w:r>
+      <w:r>
+        <w:t>.</w:t>
+      </w:r>
+    </w:p>
+    <w:p>
+      <w:pPr>
+        <w:numPr>
+          <w:ilvl w:val="0"/>
+          <w:numId w:val="2"/>
+        </w:numPr>
+        <w:tabs>
+          <w:tab w:val="clear" w:pos="720"/>
+          <w:tab w:val="num" w:pos="1080"/>
+        </w:tabs>
+        <w:ind w:left="1080"/>
+      </w:pPr>
+      <w:r>
+        <w:t xml:space="preserve">Check whether </w:t>
+      </w:r>
+      <w:r>
+        <w:rPr>
+          <w:b/>
+          <w:bCs/>
+        </w:rPr>
+        <w:t>location services are enabled</w:t>
+      </w:r>
+      <w:r>
+        <w:t xml:space="preserve"> and permission is granted.</w:t>
+      </w:r>
+    </w:p>
+    <w:p>
+      <w:pPr>
+        <w:numPr>
+          <w:ilvl w:val="0"/>
+          <w:numId w:val="2"/>
+        </w:numPr>
+        <w:tabs>
+          <w:tab w:val="clear" w:pos="720"/>
+          <w:tab w:val="num" w:pos="1080"/>
+        </w:tabs>
+        <w:ind w:left="1080"/>
+      </w:pPr>
+      <w:r>
+        <w:t xml:space="preserve">If location access is unavailable, display an error message and provide a </w:t>
+      </w:r>
+      <w:r>
+        <w:rPr>
+          <w:b/>
+          <w:bCs/>
+        </w:rPr>
+        <w:t>manual map view</w:t>
+      </w:r>
+      <w:r>
+        <w:t xml:space="preserve"> as a fallback, then stop.</w:t>
+      </w:r>
+    </w:p>
+    <w:p>
+      <w:pPr>
+        <w:numPr>
+          <w:ilvl w:val="0"/>
+          <w:numId w:val="2"/>
+        </w:numPr>
+        <w:tabs>
+          <w:tab w:val="clear" w:pos="720"/>
+          <w:tab w:val="num" w:pos="1080"/>
+        </w:tabs>
+        <w:ind w:left="1080"/>
+      </w:pPr>
+      <w:r>
+        <w:t xml:space="preserve">Retrieve the user’s </w:t>
+      </w:r>
+      <w:r>
+        <w:rPr>
+          <w:b/>
+          <w:bCs/>
+        </w:rPr>
+        <w:t>current location</w:t>
+      </w:r>
+      <w:r>
+        <w:t>.</w:t>
+      </w:r>
+    </w:p>
+    <w:p>
+      <w:pPr>
+        <w:numPr>
+          <w:ilvl w:val="0"/>
+          <w:numId w:val="2"/>
+        </w:numPr>
+        <w:tabs>
+          <w:tab w:val="clear" w:pos="720"/>
+          <w:tab w:val="num" w:pos="1080"/>
+        </w:tabs>
+        <w:ind w:left="1080"/>
+      </w:pPr>
+      <w:r>
+        <w:t xml:space="preserve">Prompt the user to select a </w:t>
+      </w:r>
+      <w:r>
+        <w:rPr>
+          <w:b/>
+          <w:bCs/>
+        </w:rPr>
+        <w:t>destination</w:t>
+      </w:r>
+      <w:r>
+        <w:t xml:space="preserve"> (or read the selected destination).</w:t>
+      </w:r>
+    </w:p>
+    <w:p>
+      <w:pPr>
+        <w:numPr>
+          <w:ilvl w:val="0"/>
+          <w:numId w:val="2"/>
+        </w:numPr>
+        <w:tabs>
+          <w:tab w:val="clear" w:pos="720"/>
+          <w:tab w:val="num" w:pos="1080"/>
+        </w:tabs>
+        <w:ind w:left="1080"/>
+      </w:pPr>
+      <w:r>
+        <w:t>Validate that the selected destination exists in the system’s list of valid locations.</w:t>
+      </w:r>
+    </w:p>
+    <w:p>
+      <w:pPr>
+        <w:numPr>
+          <w:ilvl w:val="0"/>
+          <w:numId w:val="2"/>
+        </w:numPr>
+        <w:tabs>
+          <w:tab w:val="clear" w:pos="720"/>
+          <w:tab w:val="num" w:pos="1080"/>
+        </w:tabs>
+        <w:ind w:left="1080"/>
+      </w:pPr>
+      <w:r>
+        <w:t>If the destination is invalid, display a clear message asking the user to select a valid destination, then return to step 5.</w:t>
+      </w:r>
+    </w:p>
+    <w:p>
+      <w:pPr>
+        <w:numPr>
+          <w:ilvl w:val="0"/>
+          <w:numId w:val="2"/>
+        </w:numPr>
+        <w:tabs>
+          <w:tab w:val="clear" w:pos="720"/>
+          <w:tab w:val="num" w:pos="1080"/>
+        </w:tabs>
+        <w:ind w:left="1080"/>
+      </w:pPr>
+      <w:r>
+        <w:t>Generate a route between the current location and the selected destination.</w:t>
+      </w:r>
+    </w:p>
+    <w:p>
+      <w:pPr>
+        <w:numPr>
+          <w:ilvl w:val="0"/>
+          <w:numId w:val="2"/>
+        </w:numPr>
+        <w:tabs>
+          <w:tab w:val="clear" w:pos="720"/>
+          <w:tab w:val="num" w:pos="1080"/>
+        </w:tabs>
+        <w:ind w:left="1080"/>
+      </w:pPr>
+      <w:r>
+        <w:lastRenderedPageBreak/>
+        <w:t xml:space="preserve">Calculate the </w:t>
+      </w:r>
+      <w:r>
+        <w:rPr>
+          <w:b/>
+          <w:bCs/>
+        </w:rPr>
+        <w:t>distance</w:t>
+      </w:r>
+      <w:r>
+        <w:t xml:space="preserve"> of the route.</w:t>
+      </w:r>
+    </w:p>
+    <w:p>
+      <w:pPr>
+        <w:numPr>
+          <w:ilvl w:val="0"/>
+          <w:numId w:val="2"/>
+        </w:numPr>
+        <w:tabs>
+          <w:tab w:val="clear" w:pos="720"/>
+          <w:tab w:val="num" w:pos="1080"/>
+        </w:tabs>
+        <w:ind w:left="1080"/>
+      </w:pPr>
+      <w:r>
+        <w:t xml:space="preserve">Estimate </w:t>
+      </w:r>
+      <w:r>
+        <w:rPr>
+          <w:b/>
+          <w:bCs/>
+        </w:rPr>
+        <w:t>travel time</w:t>
+      </w:r>
+      <w:r>
+        <w:t xml:space="preserve"> based on the route distance (and any available route conditions).</w:t>
+      </w:r>
+    </w:p>
+    <w:p>
+      <w:pPr>
+        <w:numPr>
+          <w:ilvl w:val="0"/>
+          <w:numId w:val="2"/>
+        </w:numPr>
+        <w:tabs>
+          <w:tab w:val="clear" w:pos="720"/>
+          <w:tab w:val="num" w:pos="1080"/>
+        </w:tabs>
+        <w:ind w:left="1080"/>
+      </w:pPr>
+      <w:r>
+        <w:t xml:space="preserve">Display the route on the map, including the </w:t>
+      </w:r>
+      <w:r>
+        <w:rPr>
+          <w:b/>
+          <w:bCs/>
+        </w:rPr>
+        <w:t>estimated time and distance</w:t>
+      </w:r>
+      <w:r>
+        <w:t>.</w:t>
+      </w:r>
+    </w:p>
+    <w:p>
+      <w:pPr>
+        <w:ind w:left="360" w:firstLine="720"/>
+      </w:pPr>
+      <w:r>
+        <w:rPr>
+          <w:b/>
+          <w:bCs/>
+        </w:rPr>
+        <w:t>Outputs:</w:t>
+      </w:r>
+      <w:r>
+        <w:t xml:space="preserve"> Route displayed + estimated time + distanc</w:t>
+      </w:r>
+      <w:r>
+        <w:t>e</w:t>
+      </w:r>
+    </w:p>
+    <w:p>
+      <w:pPr>
+        <w:ind w:left="360" w:firstLine="720"/>
+      </w:pPr>
+      <w:r>
+        <w:rPr>
+          <w:b/>
+          <w:bCs/>
+        </w:rPr>
+        <w:t>Errors/Exceptions:</w:t>
+      </w:r>
+      <w:r>
+        <w:t xml:space="preserve"> Location unavailable, invalid destination</w:t>
+      </w:r>
+    </w:p>
+    <w:p>
+      <w:pPr>
+        <w:ind w:firstLine="720"/>
+      </w:pPr>
+    </w:p>
+    <w:p>
+      <w:pPr>
+        <w:ind w:firstLine="720"/>
+        <w:rPr>
+          <w:b/>
+          <w:bCs/>
+          <w:u w:val="single"/>
+        </w:rPr>
+      </w:pPr>
+      <w:r>
+        <w:rPr>
+          <w:b/>
+          <w:bCs/>
+          <w:u w:val="single"/>
+        </w:rPr>
+        <w:t>Queue alerts and notifications logic</w:t>
+      </w:r>
+      <w:r>
+        <w:rPr>
+          <w:b/>
+          <w:bCs/>
+          <w:u w:val="single"/>
+        </w:rPr>
+        <w:t>:</w:t>
+      </w:r>
+    </w:p>
+    <w:p>
+      <w:pPr>
+        <w:ind w:firstLine="720"/>
+      </w:pPr>
+      <w:r>
+        <w:t>Algorithm Name: Queue Time Alert System.</w:t>
+      </w:r>
+    </w:p>
+    <w:p>
+      <w:pPr>
+        <w:ind w:firstLine="720"/>
+      </w:pPr>
+      <w:r>
+        <w:t>User: Visitor</w:t>
+      </w:r>
+    </w:p>
+    <w:p>
+      <w:pPr>
+        <w:ind w:firstLine="720"/>
+      </w:pPr>
+      <w:r>
+        <w:t>Steps:</w:t>
+      </w:r>
+    </w:p>
+    <w:p>
+      <w:pPr>
+        <w:ind w:firstLine="720"/>
+      </w:pPr>
+      <w:r>
+        <w:t>1.Confirm the user is on the Queue and Information page</w:t>
+      </w:r>
+    </w:p>
+    <w:p>
+      <w:pPr>
+        <w:ind w:left="720"/>
+      </w:pPr>
+      <w:r>
+        <w:t xml:space="preserve">2.Check whether </w:t>
+      </w:r>
+      <w:r>
+        <w:t>alert</w:t>
+      </w:r>
+      <w:r>
+        <w:t xml:space="preserve"> </w:t>
+      </w:r>
+      <w:r>
+        <w:t>notifications</w:t>
+      </w:r>
+      <w:r>
+        <w:t xml:space="preserve"> have not been muted</w:t>
+      </w:r>
+      <w:r>
+        <w:t xml:space="preserve"> and permission has been g</w:t>
+      </w:r>
+      <w:r>
+        <w:t>ranted</w:t>
+      </w:r>
+      <w:r>
+        <w:t>.</w:t>
+      </w:r>
+    </w:p>
+    <w:p>
+      <w:pPr>
+        <w:ind w:left="720"/>
+      </w:pPr>
+      <w:r>
+        <w:t xml:space="preserve">3.If notifications </w:t>
+      </w:r>
+      <w:r>
+        <w:t xml:space="preserve">have been muted display or permission has not been granted </w:t>
+      </w:r>
+      <w:r>
+        <w:t xml:space="preserve">display an </w:t>
+      </w:r>
+      <w:r>
+        <w:t xml:space="preserve">error message informing the user </w:t>
+      </w:r>
+      <w:r>
+        <w:t>and stop the process</w:t>
+      </w:r>
+    </w:p>
+    <w:p>
+      <w:pPr>
+        <w:ind w:firstLine="720"/>
+      </w:pPr>
+      <w:r>
+        <w:t>4.Prompt the user to select an attraction.</w:t>
+      </w:r>
+    </w:p>
+    <w:p>
+      <w:pPr>
+        <w:ind w:firstLine="720"/>
+      </w:pPr>
+      <w:r>
+        <w:t>5.Validate whether the attraction exists in the systems</w:t>
+      </w:r>
+      <w:r>
+        <w:t xml:space="preserve"> list</w:t>
+      </w:r>
+      <w:r>
+        <w:t xml:space="preserve"> of vali</w:t>
+      </w:r>
+      <w:r>
+        <w:t>d</w:t>
+      </w:r>
+      <w:r>
+        <w:tab/>
+        <w:t>a</w:t>
+      </w:r>
+      <w:r>
+        <w:t>ttractions.</w:t>
+      </w:r>
+    </w:p>
+    <w:p>
+      <w:pPr>
+        <w:ind w:firstLine="720"/>
+      </w:pPr>
+      <w:r>
+        <w:t xml:space="preserve">6.If the attraction destination is invalid, display a clear message </w:t>
+      </w:r>
+    </w:p>
+    <w:p>
+      <w:pPr>
+        <w:ind w:firstLine="720"/>
+      </w:pPr>
+      <w:r>
+        <w:t xml:space="preserve">and return to step </w:t>
+      </w:r>
+      <w:r>
+        <w:t>4</w:t>
+      </w:r>
+      <w:r>
+        <w:t>.</w:t>
+      </w:r>
+    </w:p>
+    <w:p>
+      <w:pPr>
+        <w:ind w:firstLine="720"/>
+      </w:pPr>
+      <w:r>
+        <w:t>7.</w:t>
+      </w:r>
+      <w:r>
+        <w:t xml:space="preserve"> Check the current queue time for the selected attraction.</w:t>
+      </w:r>
+    </w:p>
+    <w:p>
+      <w:pPr>
+        <w:ind w:firstLine="720"/>
+      </w:pPr>
+      <w:r>
+        <w:t>8.Compare the current queue time against a predefined alert threshold.</w:t>
+      </w:r>
+    </w:p>
+    <w:p>
+      <w:pPr>
+        <w:ind w:left="720"/>
+      </w:pPr>
+      <w:r>
+        <w:t>9.</w:t>
+      </w:r>
+      <w:r>
+        <w:t xml:space="preserve"> If the queue time exceeds the threshold, generate and send a notification to the user.</w:t>
+      </w:r>
+    </w:p>
+    <w:p>
+      <w:pPr>
+        <w:ind w:left="720"/>
+      </w:pPr>
+      <w:r>
+        <w:t>10.</w:t>
+      </w:r>
+      <w:r>
+        <w:t xml:space="preserve"> If the queue time does not exceed the threshold, continue monitoring without sending a notification.</w:t>
+      </w:r>
+    </w:p>
+    <w:p>
+      <w:pPr>
+        <w:ind w:firstLine="720"/>
+      </w:pPr>
+    </w:p>
+    <w:p>
+      <w:pPr>
+        <w:ind w:firstLine="720"/>
+      </w:pPr>
+      <w:r>
+        <w:t>Outputs:</w:t>
+      </w:r>
+      <w:r>
+        <w:t xml:space="preserve"> </w:t>
+      </w:r>
+      <w:r>
+        <w:t xml:space="preserve">Notification Displaying </w:t>
+      </w:r>
+      <w:r>
+        <w:t>Attraction Queue Time</w:t>
+      </w:r>
+    </w:p>
+    <w:p>
+      <w:pPr>
+        <w:ind w:left="720"/>
+      </w:pPr>
+      <w:r>
+        <w:lastRenderedPageBreak/>
+        <w:t>Errors/Expectations: Notifications Muted, Inval</w:t>
+      </w:r>
+      <w:r>
+        <w:t>ssss</w:t>
+      </w:r>
+      <w:r>
+        <w:t xml:space="preserve">id </w:t>
+      </w:r>
+      <w:r>
+        <w:t>Attraction, Queue Data Unavailable</w:t>
+      </w:r>
+    </w:p>
+    <w:p>
+      <w:pPr>
+        <w:ind w:firstLine="720"/>
+      </w:pPr>
+    </w:p>
+    <w:p>
+      <w:pPr>
+        <w:ind w:firstLine="720"/>
+        <w:rPr>
+          <w:b/>
+          <w:bCs/>
+          <w:u w:val="single"/>
+        </w:rPr>
+      </w:pPr>
+      <w:r>
+        <w:rPr>
+          <w:b/>
+          <w:bCs/>
+          <w:u w:val="single"/>
+        </w:rPr>
+        <w:t>Personalised suggestions update</w:t>
+      </w:r>
+      <w:r>
+        <w:rPr>
+          <w:b/>
+          <w:bCs/>
+          <w:u w:val="single"/>
+        </w:rPr>
+        <w:t>:</w:t>
+      </w:r>
+    </w:p>
+    <w:p>
+      <w:pPr>
+        <w:ind w:firstLine="720"/>
+      </w:pPr>
+      <w:r>
+        <w:t>Algorithm Name: Personalised Suggestions Update</w:t>
+      </w:r>
+    </w:p>
+    <w:p>
+      <w:pPr>
+        <w:ind w:firstLine="720"/>
+      </w:pPr>
+      <w:r>
+        <w:t>User: Visitor</w:t>
+      </w:r>
+    </w:p>
+    <w:p>
+      <w:pPr>
+        <w:ind w:firstLine="720"/>
+      </w:pPr>
+      <w:r>
+        <w:t>Steps:</w:t>
+      </w:r>
+    </w:p>
+    <w:p>
+      <w:pPr>
+        <w:ind w:firstLine="720"/>
+      </w:pPr>
+      <w:r>
+        <w:t>1. Check if user is logged in.</w:t>
+      </w:r>
+    </w:p>
+    <w:p>
+      <w:pPr>
+        <w:ind w:firstLine="720"/>
+      </w:pPr>
+      <w:r>
+        <w:t>2.</w:t>
+      </w:r>
+    </w:p>
+    <w:p>
+      <w:pPr>
+        <w:ind w:firstLine="720"/>
+      </w:pPr>
+      <w:r>
+        <w:t>3.</w:t>
+      </w:r>
+    </w:p>
+    <w:p>
+      <w:pPr>
+        <w:ind w:firstLine="720"/>
+      </w:pPr>
+      <w:r>
+        <w:t>4.</w:t>
+      </w:r>
+    </w:p>
+    <w:p>
+      <w:pPr>
+        <w:ind w:firstLine="720"/>
+      </w:pPr>
+      <w:r>
+        <w:t>5.</w:t>
+      </w:r>
+    </w:p>
+    <w:p>
+      <w:pPr>
+        <w:ind w:firstLine="720"/>
+      </w:pPr>
+      <w:r>
+        <w:t>6.</w:t>
+      </w:r>
+    </w:p>
+    <w:p>
+      <w:pPr>
+        <w:ind w:left="1800"/>
+      </w:pPr>
+    </w:p>
+    <w:p>
+      <w:pPr>
+        <w:ind w:left="360"/>
+      </w:pPr>
     </w:p>
     <w:p>
       <w:pPr>
@@ -1410,8 +2184,124 @@
       </w:rPr>
     </w:lvl>
   </w:abstractNum>
+  <w:abstractNum w:abstractNumId="1" w15:restartNumberingAfterBreak="0">
+    <w:nsid w:val="4E351304"/>
+    <w:multiLevelType w:val="multilevel"/>
+    <w:tmpl w:val="473ACBF8"/>
+    <w:lvl w:ilvl="0">
+      <w:start w:val="1"/>
+      <w:numFmt w:val="decimal"/>
+      <w:lvlText w:val="%1."/>
+      <w:lvlJc w:val="left"/>
+      <w:pPr>
+        <w:tabs>
+          <w:tab w:val="num" w:pos="720"/>
+        </w:tabs>
+        <w:ind w:left="720" w:hanging="360"/>
+      </w:pPr>
+    </w:lvl>
+    <w:lvl w:ilvl="1" w:tentative="1">
+      <w:start w:val="1"/>
+      <w:numFmt w:val="decimal"/>
+      <w:lvlText w:val="%2."/>
+      <w:lvlJc w:val="left"/>
+      <w:pPr>
+        <w:tabs>
+          <w:tab w:val="num" w:pos="1440"/>
+        </w:tabs>
+        <w:ind w:left="1440" w:hanging="360"/>
+      </w:pPr>
+    </w:lvl>
+    <w:lvl w:ilvl="2" w:tentative="1">
+      <w:start w:val="1"/>
+      <w:numFmt w:val="decimal"/>
+      <w:lvlText w:val="%3."/>
+      <w:lvlJc w:val="left"/>
+      <w:pPr>
+        <w:tabs>
+          <w:tab w:val="num" w:pos="2160"/>
+        </w:tabs>
+        <w:ind w:left="2160" w:hanging="360"/>
+      </w:pPr>
+    </w:lvl>
+    <w:lvl w:ilvl="3" w:tentative="1">
+      <w:start w:val="1"/>
+      <w:numFmt w:val="decimal"/>
+      <w:lvlText w:val="%4."/>
+      <w:lvlJc w:val="left"/>
+      <w:pPr>
+        <w:tabs>
+          <w:tab w:val="num" w:pos="2880"/>
+        </w:tabs>
+        <w:ind w:left="2880" w:hanging="360"/>
+      </w:pPr>
+    </w:lvl>
+    <w:lvl w:ilvl="4" w:tentative="1">
+      <w:start w:val="1"/>
+      <w:numFmt w:val="decimal"/>
+      <w:lvlText w:val="%5."/>
+      <w:lvlJc w:val="left"/>
+      <w:pPr>
+        <w:tabs>
+          <w:tab w:val="num" w:pos="3600"/>
+        </w:tabs>
+        <w:ind w:left="3600" w:hanging="360"/>
+      </w:pPr>
+    </w:lvl>
+    <w:lvl w:ilvl="5" w:tentative="1">
+      <w:start w:val="1"/>
+      <w:numFmt w:val="decimal"/>
+      <w:lvlText w:val="%6."/>
+      <w:lvlJc w:val="left"/>
+      <w:pPr>
+        <w:tabs>
+          <w:tab w:val="num" w:pos="4320"/>
+        </w:tabs>
+        <w:ind w:left="4320" w:hanging="360"/>
+      </w:pPr>
+    </w:lvl>
+    <w:lvl w:ilvl="6" w:tentative="1">
+      <w:start w:val="1"/>
+      <w:numFmt w:val="decimal"/>
+      <w:lvlText w:val="%7."/>
+      <w:lvlJc w:val="left"/>
+      <w:pPr>
+        <w:tabs>
+          <w:tab w:val="num" w:pos="5040"/>
+        </w:tabs>
+        <w:ind w:left="5040" w:hanging="360"/>
+      </w:pPr>
+    </w:lvl>
+    <w:lvl w:ilvl="7" w:tentative="1">
+      <w:start w:val="1"/>
+      <w:numFmt w:val="decimal"/>
+      <w:lvlText w:val="%8."/>
+      <w:lvlJc w:val="left"/>
+      <w:pPr>
+        <w:tabs>
+          <w:tab w:val="num" w:pos="5760"/>
+        </w:tabs>
+        <w:ind w:left="5760" w:hanging="360"/>
+      </w:pPr>
+    </w:lvl>
+    <w:lvl w:ilvl="8" w:tentative="1">
+      <w:start w:val="1"/>
+      <w:numFmt w:val="decimal"/>
+      <w:lvlText w:val="%9."/>
+      <w:lvlJc w:val="left"/>
+      <w:pPr>
+        <w:tabs>
+          <w:tab w:val="num" w:pos="6480"/>
+        </w:tabs>
+        <w:ind w:left="6480" w:hanging="360"/>
+      </w:pPr>
+    </w:lvl>
+  </w:abstractNum>
   <w:num w:numId="1" w16cid:durableId="1106389747">
     <w:abstractNumId w:val="0"/>
+  </w:num>
+  <w:num w:numId="2" w16cid:durableId="1382172994">
+    <w:abstractNumId w:val="1"/>
   </w:num>
 </w:numbering>
 </file>
@@ -2019,7 +2909,6 @@
   <w:style w:type="character" w:default="1" w:styleId="DefaultParagraphFont">
     <w:name w:val="Default Paragraph Font"/>
     <w:uiPriority w:val="1"/>
-    <w:semiHidden/>
     <w:unhideWhenUsed/>
   </w:style>
   <w:style w:type="table" w:default="1" w:styleId="TableNormal">
@@ -2331,6 +3220,23 @@
       <w:smallCaps/>
       <w:color w:val="0F4761" w:themeColor="accent1" w:themeShade="BF"/>
       <w:spacing w:val="5"/>
+    </w:rPr>
+  </w:style>
+  <w:style w:type="paragraph" w:styleId="NormalWeb">
+    <w:name w:val="Normal (Web)"/>
+    <w:basedOn w:val="Normal"/>
+    <w:uiPriority w:val="99"/>
+    <w:semiHidden/>
+    <w:unhideWhenUsed/>
+    <w:rsid w:val="00132668"/>
+    <w:pPr>
+      <w:spacing w:before="100" w:beforeAutospacing="1" w:after="100" w:afterAutospacing="1" w:line="240" w:lineRule="auto"/>
+    </w:pPr>
+    <w:rPr>
+      <w:rFonts w:ascii="Times New Roman" w:eastAsia="Times New Roman" w:hAnsi="Times New Roman" w:cs="Times New Roman"/>
+      <w:kern w:val="0"/>
+      <w:lang w:eastAsia="en-GB"/>
+      <w14:ligatures w14:val="none"/>
     </w:rPr>
   </w:style>
 </w:styles>
